--- a/Blurbs.docx
+++ b/Blurbs.docx
@@ -66,27 +66,7 @@
           <w:szCs w:val="18"/>
         </w:rPr>
         <w:br/>
-        <w:t xml:space="preserve">Once you have created your trip Project, you can document your activities by creating event journals, and adding photos to </w:t>
-      </w:r>
-      <w:proofErr w:type="spellStart"/>
-      <w:r>
-        <w:rPr>
-          <w:rFonts w:ascii="Consolas" w:eastAsia="Times New Roman" w:hAnsi="Consolas" w:cs="Courier New"/>
-          <w:color w:val="080808"/>
-          <w:sz w:val="18"/>
-          <w:szCs w:val="18"/>
-        </w:rPr>
-        <w:t>enahnce</w:t>
-      </w:r>
-      <w:proofErr w:type="spellEnd"/>
-      <w:r>
-        <w:rPr>
-          <w:rFonts w:ascii="Consolas" w:eastAsia="Times New Roman" w:hAnsi="Consolas" w:cs="Courier New"/>
-          <w:color w:val="080808"/>
-          <w:sz w:val="18"/>
-          <w:szCs w:val="18"/>
-        </w:rPr>
-        <w:t xml:space="preserve"> the memories.</w:t>
+        <w:t>Once you have created your trip Project, you can document your activities by creating event journals, and adding photos to enahnce the memories.</w:t>
       </w:r>
       <w:r>
         <w:rPr>
@@ -96,27 +76,7 @@
           <w:szCs w:val="18"/>
         </w:rPr>
         <w:br/>
-        <w:t xml:space="preserve">    You can then </w:t>
-      </w:r>
-      <w:proofErr w:type="spellStart"/>
-      <w:r>
-        <w:rPr>
-          <w:rFonts w:ascii="Consolas" w:eastAsia="Times New Roman" w:hAnsi="Consolas" w:cs="Courier New"/>
-          <w:color w:val="080808"/>
-          <w:sz w:val="18"/>
-          <w:szCs w:val="18"/>
-        </w:rPr>
-        <w:t>follwo</w:t>
-      </w:r>
-      <w:proofErr w:type="spellEnd"/>
-      <w:r>
-        <w:rPr>
-          <w:rFonts w:ascii="Consolas" w:eastAsia="Times New Roman" w:hAnsi="Consolas" w:cs="Courier New"/>
-          <w:color w:val="080808"/>
-          <w:sz w:val="18"/>
-          <w:szCs w:val="18"/>
-        </w:rPr>
-        <w:t xml:space="preserve"> these memories by checking out the map and reliving all of your experiences!</w:t>
+        <w:t xml:space="preserve">    You can then follwo these memories by checking out the map and reliving all of your experiences!</w:t>
       </w:r>
     </w:p>
     <w:p/>
@@ -132,19 +92,7 @@
           <w:rPr>
             <w:rStyle w:val="Hyperlink"/>
           </w:rPr>
-          <w:t>http://www.apache.org/licenses/LI</w:t>
-        </w:r>
-        <w:r>
-          <w:rPr>
-            <w:rStyle w:val="Hyperlink"/>
-          </w:rPr>
-          <w:t>C</w:t>
-        </w:r>
-        <w:r>
-          <w:rPr>
-            <w:rStyle w:val="Hyperlink"/>
-          </w:rPr>
-          <w:t>ENSE-2.0.txt</w:t>
+          <w:t>http://www.apache.org/licenses/LICENSE-2.0.txt</w:t>
         </w:r>
       </w:hyperlink>
       <w:r>
@@ -180,8 +128,18 @@
             <w:bCs/>
             <w:shd w:val="clear" w:color="auto" w:fill="E8E8E8"/>
           </w:rPr>
-          <w:t>Jess Bai</w:t>
+          <w:t>Jess Bailey Designs</w:t>
         </w:r>
+      </w:hyperlink>
+      <w:r>
+        <w:rPr>
+          <w:rFonts w:ascii="Segoe UI" w:hAnsi="Segoe UI" w:cs="Segoe UI"/>
+          <w:color w:val="1A1A1A"/>
+          <w:shd w:val="clear" w:color="auto" w:fill="E8E8E8"/>
+        </w:rPr>
+        <w:t> from </w:t>
+      </w:r>
+      <w:hyperlink r:id="rId7" w:history="1">
         <w:r>
           <w:rPr>
             <w:rStyle w:val="Hyperlink"/>
@@ -190,95 +148,9 @@
             <w:bCs/>
             <w:shd w:val="clear" w:color="auto" w:fill="E8E8E8"/>
           </w:rPr>
-          <w:t>l</w:t>
-        </w:r>
-        <w:r>
-          <w:rPr>
-            <w:rStyle w:val="Hyperlink"/>
-            <w:rFonts w:ascii="Segoe UI" w:hAnsi="Segoe UI" w:cs="Segoe UI"/>
-            <w:b/>
-            <w:bCs/>
-            <w:shd w:val="clear" w:color="auto" w:fill="E8E8E8"/>
-          </w:rPr>
-          <w:t>ey</w:t>
-        </w:r>
-        <w:r>
-          <w:rPr>
-            <w:rStyle w:val="Hyperlink"/>
-            <w:rFonts w:ascii="Segoe UI" w:hAnsi="Segoe UI" w:cs="Segoe UI"/>
-            <w:b/>
-            <w:bCs/>
-            <w:shd w:val="clear" w:color="auto" w:fill="E8E8E8"/>
-          </w:rPr>
-          <w:t xml:space="preserve"> </w:t>
-        </w:r>
-        <w:r>
-          <w:rPr>
-            <w:rStyle w:val="Hyperlink"/>
-            <w:rFonts w:ascii="Segoe UI" w:hAnsi="Segoe UI" w:cs="Segoe UI"/>
-            <w:b/>
-            <w:bCs/>
-            <w:shd w:val="clear" w:color="auto" w:fill="E8E8E8"/>
-          </w:rPr>
-          <w:t>Designs</w:t>
+          <w:t>Pexels</w:t>
         </w:r>
       </w:hyperlink>
-      <w:r>
-        <w:rPr>
-          <w:rFonts w:ascii="Segoe UI" w:hAnsi="Segoe UI" w:cs="Segoe UI"/>
-          <w:color w:val="1A1A1A"/>
-          <w:shd w:val="clear" w:color="auto" w:fill="E8E8E8"/>
-        </w:rPr>
-        <w:t> from </w:t>
-      </w:r>
-      <w:proofErr w:type="spellStart"/>
-      <w:r>
-        <w:rPr>
-          <w:rStyle w:val="Strong"/>
-          <w:rFonts w:ascii="Segoe UI" w:hAnsi="Segoe UI" w:cs="Segoe UI"/>
-          <w:color w:val="1A1A1A"/>
-          <w:shd w:val="clear" w:color="auto" w:fill="E8E8E8"/>
-        </w:rPr>
-        <w:fldChar w:fldCharType="begin"/>
-      </w:r>
-      <w:r>
-        <w:rPr>
-          <w:rStyle w:val="Strong"/>
-          <w:rFonts w:ascii="Segoe UI" w:hAnsi="Segoe UI" w:cs="Segoe UI"/>
-          <w:color w:val="1A1A1A"/>
-          <w:shd w:val="clear" w:color="auto" w:fill="E8E8E8"/>
-        </w:rPr>
-        <w:instrText xml:space="preserve"> HYPERLINK "https://www.pexels.com/photo/gold-pen-on-journal-book-745760/?utm_content=attributionCopyText&amp;utm_medium=referral&amp;utm_source=pexels" </w:instrText>
-      </w:r>
-      <w:r>
-        <w:rPr>
-          <w:rStyle w:val="Strong"/>
-          <w:rFonts w:ascii="Segoe UI" w:hAnsi="Segoe UI" w:cs="Segoe UI"/>
-          <w:color w:val="1A1A1A"/>
-          <w:shd w:val="clear" w:color="auto" w:fill="E8E8E8"/>
-        </w:rPr>
-        <w:fldChar w:fldCharType="separate"/>
-      </w:r>
-      <w:r>
-        <w:rPr>
-          <w:rStyle w:val="Hyperlink"/>
-          <w:rFonts w:ascii="Segoe UI" w:hAnsi="Segoe UI" w:cs="Segoe UI"/>
-          <w:b/>
-          <w:bCs/>
-          <w:shd w:val="clear" w:color="auto" w:fill="E8E8E8"/>
-        </w:rPr>
-        <w:t>Pexels</w:t>
-      </w:r>
-      <w:proofErr w:type="spellEnd"/>
-      <w:r>
-        <w:rPr>
-          <w:rStyle w:val="Strong"/>
-          <w:rFonts w:ascii="Segoe UI" w:hAnsi="Segoe UI" w:cs="Segoe UI"/>
-          <w:color w:val="1A1A1A"/>
-          <w:shd w:val="clear" w:color="auto" w:fill="E8E8E8"/>
-        </w:rPr>
-        <w:fldChar w:fldCharType="end"/>
-      </w:r>
     </w:p>
     <w:p/>
     <w:p>
@@ -292,13 +164,8 @@
       </w:r>
     </w:p>
     <w:p>
-      <w:proofErr w:type="spellStart"/>
-      <w:r>
-        <w:t>MiTravel</w:t>
-      </w:r>
-      <w:proofErr w:type="spellEnd"/>
-      <w:r>
-        <w:t xml:space="preserve"> is your personal diary that helps you document and relive special journeys that you create in your life path</w:t>
+      <w:r>
+        <w:t>MiTravel is your personal diary that helps you document and relive special journeys that you create in your life path</w:t>
       </w:r>
     </w:p>
     <w:p>
@@ -313,15 +180,7 @@
     </w:p>
     <w:p>
       <w:r>
-        <w:t xml:space="preserve">Start by creating a Journey with </w:t>
-      </w:r>
-      <w:proofErr w:type="spellStart"/>
-      <w:r>
-        <w:t>MiTravel</w:t>
-      </w:r>
-      <w:proofErr w:type="spellEnd"/>
-      <w:r>
-        <w:t>, so that you can remember your special times in your life Travels.</w:t>
+        <w:t>Start by creating a Journey with MiTravel, so that you can remember your special times in your life Travels.</w:t>
       </w:r>
     </w:p>
     <w:p>
@@ -367,6 +226,35 @@
     <w:p>
       <w:r>
         <w:t>Relive each Journey by following your journal entries on the map together with the places you visited.</w:t>
+      </w:r>
+    </w:p>
+    <w:p>
+      <w:r>
+        <w:br w:type="page"/>
+      </w:r>
+    </w:p>
+    <w:p>
+      <w:r>
+        <w:lastRenderedPageBreak/>
+        <w:t>MiTravels is a simple and easy to use journal app that allows you to create and relive the journeys in your life.</w:t>
+      </w:r>
+    </w:p>
+    <w:p>
+      <w:r>
+        <w:t>For each journey you can add journal entries and photos to take you back to those special moments.</w:t>
+      </w:r>
+    </w:p>
+    <w:p>
+      <w:r>
+        <w:t xml:space="preserve">You can then track the journey on an interactive map where you can follow the course of that journey, and </w:t>
+      </w:r>
+      <w:r>
+        <w:t>drill down to a day-by-day view.</w:t>
+      </w:r>
+    </w:p>
+    <w:p>
+      <w:r>
+        <w:t>MiTravels keeps all your data local for your privacy.</w:t>
       </w:r>
     </w:p>
     <w:p/>

--- a/Blurbs.docx
+++ b/Blurbs.docx
@@ -258,6 +258,51 @@
       </w:r>
     </w:p>
     <w:p/>
+    <w:p>
+      <w:r>
+        <w:t>Hi there. I have developed a really easy to use simple Travel Journal app that allows users to follow the</w:t>
+      </w:r>
+      <w:r>
+        <w:t>ir</w:t>
+      </w:r>
+      <w:r>
+        <w:t xml:space="preserve"> journey on an interactive map, add journal entries and photos...</w:t>
+      </w:r>
+    </w:p>
+    <w:p/>
+    <w:p>
+      <w:r>
+        <w:t>The app is in the Store at:</w:t>
+      </w:r>
+    </w:p>
+    <w:p>
+      <w:r>
+        <w:t>https://play.google.com/store/apps/details?id=com.jbsw.mytravels</w:t>
+      </w:r>
+    </w:p>
+    <w:p/>
+    <w:p>
+      <w:r>
+        <w:t>I have also created a 30 second promo video:</w:t>
+      </w:r>
+    </w:p>
+    <w:p>
+      <w:r>
+        <w:t>https://www.youtube.com/watch?v=Mhz5Ka6JeHk</w:t>
+      </w:r>
+    </w:p>
+    <w:p/>
+    <w:p>
+      <w:r>
+        <w:t>Would love to get your feedback!</w:t>
+      </w:r>
+    </w:p>
+    <w:p/>
+    <w:p>
+      <w:r>
+        <w:t>Many thanks</w:t>
+      </w:r>
+    </w:p>
     <w:sectPr>
       <w:pgSz w:w="12240" w:h="15840"/>
       <w:pgMar w:top="1440" w:right="1440" w:bottom="1440" w:left="1440" w:header="720" w:footer="720" w:gutter="0"/>

--- a/Blurbs.docx
+++ b/Blurbs.docx
@@ -1,6 +1,6 @@
 
 <file path=word/document.xml><?xml version="1.0" encoding="utf-8"?>
-<w:document xmlns:wpc="http://schemas.microsoft.com/office/word/2010/wordprocessingCanvas" xmlns:cx="http://schemas.microsoft.com/office/drawing/2014/chartex" xmlns:cx1="http://schemas.microsoft.com/office/drawing/2015/9/8/chartex" xmlns:cx2="http://schemas.microsoft.com/office/drawing/2015/10/21/chartex" xmlns:cx3="http://schemas.microsoft.com/office/drawing/2016/5/9/chartex" xmlns:cx4="http://schemas.microsoft.com/office/drawing/2016/5/10/chartex" xmlns:cx5="http://schemas.microsoft.com/office/drawing/2016/5/11/chartex" xmlns:cx6="http://schemas.microsoft.com/office/drawing/2016/5/12/chartex" xmlns:cx7="http://schemas.microsoft.com/office/drawing/2016/5/13/chartex" xmlns:cx8="http://schemas.microsoft.com/office/drawing/2016/5/14/chartex" xmlns:mc="http://schemas.openxmlformats.org/markup-compatibility/2006" xmlns:aink="http://schemas.microsoft.com/office/drawing/2016/ink" xmlns:am3d="http://schemas.microsoft.com/office/drawing/2017/model3d" xmlns:o="urn:schemas-microsoft-com:office:office" xmlns:r="http://schemas.openxmlformats.org/officeDocument/2006/relationships" xmlns:m="http://schemas.openxmlformats.org/officeDocument/2006/math" xmlns:v="urn:schemas-microsoft-com:vml" xmlns:wp14="http://schemas.microsoft.com/office/word/2010/wordprocessingDrawing" xmlns:wp="http://schemas.openxmlformats.org/drawingml/2006/wordprocessingDrawing" xmlns:w10="urn:schemas-microsoft-com:office:word" xmlns:w="http://schemas.openxmlformats.org/wordprocessingml/2006/main" xmlns:w14="http://schemas.microsoft.com/office/word/2010/wordml" xmlns:w15="http://schemas.microsoft.com/office/word/2012/wordml" xmlns:w16cex="http://schemas.microsoft.com/office/word/2018/wordml/cex" xmlns:w16cid="http://schemas.microsoft.com/office/word/2016/wordml/cid" xmlns:w16="http://schemas.microsoft.com/office/word/2018/wordml" xmlns:w16se="http://schemas.microsoft.com/office/word/2015/wordml/symex" xmlns:wpg="http://schemas.microsoft.com/office/word/2010/wordprocessingGroup" xmlns:wpi="http://schemas.microsoft.com/office/word/2010/wordprocessingInk" xmlns:wne="http://schemas.microsoft.com/office/word/2006/wordml" xmlns:wps="http://schemas.microsoft.com/office/word/2010/wordprocessingShape" mc:Ignorable="w14 w15 w16se w16cid w16 w16cex wp14">
+<w:document xmlns:wpc="http://schemas.microsoft.com/office/word/2010/wordprocessingCanvas" xmlns:cx="http://schemas.microsoft.com/office/drawing/2014/chartex" xmlns:cx1="http://schemas.microsoft.com/office/drawing/2015/9/8/chartex" xmlns:cx2="http://schemas.microsoft.com/office/drawing/2015/10/21/chartex" xmlns:cx3="http://schemas.microsoft.com/office/drawing/2016/5/9/chartex" xmlns:cx4="http://schemas.microsoft.com/office/drawing/2016/5/10/chartex" xmlns:cx5="http://schemas.microsoft.com/office/drawing/2016/5/11/chartex" xmlns:cx6="http://schemas.microsoft.com/office/drawing/2016/5/12/chartex" xmlns:cx7="http://schemas.microsoft.com/office/drawing/2016/5/13/chartex" xmlns:cx8="http://schemas.microsoft.com/office/drawing/2016/5/14/chartex" xmlns:mc="http://schemas.openxmlformats.org/markup-compatibility/2006" xmlns:aink="http://schemas.microsoft.com/office/drawing/2016/ink" xmlns:am3d="http://schemas.microsoft.com/office/drawing/2017/model3d" xmlns:o="urn:schemas-microsoft-com:office:office" xmlns:r="http://schemas.openxmlformats.org/officeDocument/2006/relationships" xmlns:m="http://schemas.openxmlformats.org/officeDocument/2006/math" xmlns:v="urn:schemas-microsoft-com:vml" xmlns:wp14="http://schemas.microsoft.com/office/word/2010/wordprocessingDrawing" xmlns:wp="http://schemas.openxmlformats.org/drawingml/2006/wordprocessingDrawing" xmlns:w10="urn:schemas-microsoft-com:office:word" xmlns:w="http://schemas.openxmlformats.org/wordprocessingml/2006/main" xmlns:w14="http://schemas.microsoft.com/office/word/2010/wordml" xmlns:w15="http://schemas.microsoft.com/office/word/2012/wordml" xmlns:w16cex="http://schemas.microsoft.com/office/word/2018/wordml/cex" xmlns:w16cid="http://schemas.microsoft.com/office/word/2016/wordml/cid" xmlns:w16="http://schemas.microsoft.com/office/word/2018/wordml" xmlns:w16sdtdh="http://schemas.microsoft.com/office/word/2020/wordml/sdtdatahash" xmlns:w16se="http://schemas.microsoft.com/office/word/2015/wordml/symex" xmlns:wpg="http://schemas.microsoft.com/office/word/2010/wordprocessingGroup" xmlns:wpi="http://schemas.microsoft.com/office/word/2010/wordprocessingInk" xmlns:wne="http://schemas.microsoft.com/office/word/2006/wordml" xmlns:wps="http://schemas.microsoft.com/office/word/2010/wordprocessingShape" mc:Ignorable="w14 w15 w16se w16cid w16 w16cex w16sdtdh wp14">
   <w:body>
     <w:p>
       <w:pPr>
@@ -31,6 +31,8 @@
           <w:szCs w:val="18"/>
         </w:rPr>
       </w:pPr>
+      <w:bookmarkStart w:id="0" w:name="_Hlk70328103"/>
+      <w:bookmarkEnd w:id="0"/>
       <w:r>
         <w:rPr>
           <w:rFonts w:ascii="Consolas" w:eastAsia="Times New Roman" w:hAnsi="Consolas" w:cs="Courier New"/>
@@ -220,11 +222,6 @@
     </w:p>
     <w:p>
       <w:r>
-        <w:t>Relive your journey</w:t>
-      </w:r>
-    </w:p>
-    <w:p>
-      <w:r>
         <w:t>Relive each Journey by following your journal entries on the map together with the places you visited.</w:t>
       </w:r>
     </w:p>
@@ -260,13 +257,7 @@
     <w:p/>
     <w:p>
       <w:r>
-        <w:t>Hi there. I have developed a really easy to use simple Travel Journal app that allows users to follow the</w:t>
-      </w:r>
-      <w:r>
-        <w:t>ir</w:t>
-      </w:r>
-      <w:r>
-        <w:t xml:space="preserve"> journey on an interactive map, add journal entries and photos...</w:t>
+        <w:t>Hi there. I have developed a really easy to use simple Travel Journal app that allows users to follow their journey on an interactive map, add journal entries and photos...</w:t>
       </w:r>
     </w:p>
     <w:p/>
@@ -302,6 +293,687 @@
       <w:r>
         <w:t>Many thanks</w:t>
       </w:r>
+    </w:p>
+    <w:p/>
+    <w:p>
+      <w:r>
+        <w:br w:type="page"/>
+      </w:r>
+    </w:p>
+    <w:p>
+      <w:r>
+        <w:lastRenderedPageBreak/>
+        <w:t>MiTravels is essentially a journal app on steroids.</w:t>
+      </w:r>
+    </w:p>
+    <w:p>
+      <w:r>
+        <w:t xml:space="preserve">It allows users to create different journeys that they would like to remember. </w:t>
+      </w:r>
+    </w:p>
+    <w:p>
+      <w:r>
+        <w:t>A journey can be anything from a vacation abroad, to a family holidasy ranging through a picnic or hike or anything special that you want to remember.</w:t>
+      </w:r>
+    </w:p>
+    <w:p>
+      <w:r>
+        <w:t xml:space="preserve">What makes the app special is that within each journey, not only can you create journal records of your feelings and experiences, but you can add photos and retrace everything on an interactive map. </w:t>
+      </w:r>
+    </w:p>
+    <w:p>
+      <w:r>
+        <w:t>On the map you can see everywhere you have been  filtered down by day, and where each of the journal entries happened.</w:t>
+      </w:r>
+    </w:p>
+    <w:p>
+      <w:r>
+        <w:br w:type="page"/>
+      </w:r>
+    </w:p>
+    <w:p>
+      <w:pPr>
+        <w:pStyle w:val="Heading1"/>
+        <w:ind w:right="5130"/>
+        <w:rPr>
+          <w:sz w:val="48"/>
+          <w:szCs w:val="48"/>
+        </w:rPr>
+      </w:pPr>
+      <w:r>
+        <w:rPr>
+          <w:noProof/>
+          <w:sz w:val="48"/>
+          <w:szCs w:val="48"/>
+        </w:rPr>
+        <w:lastRenderedPageBreak/>
+        <w:drawing>
+          <wp:anchor distT="0" distB="0" distL="114300" distR="114300" simplePos="0" relativeHeight="251658240" behindDoc="0" locked="0" layoutInCell="1" allowOverlap="1" wp14:anchorId="4B9D8665" wp14:editId="67D34998">
+            <wp:simplePos x="0" y="0"/>
+            <wp:positionH relativeFrom="column">
+              <wp:posOffset>4200525</wp:posOffset>
+            </wp:positionH>
+            <wp:positionV relativeFrom="paragraph">
+              <wp:posOffset>0</wp:posOffset>
+            </wp:positionV>
+            <wp:extent cx="1562100" cy="3213100"/>
+            <wp:effectExtent l="0" t="0" r="0" b="6350"/>
+            <wp:wrapSquare wrapText="bothSides"/>
+            <wp:docPr id="2" name="Picture 2"/>
+            <wp:cNvGraphicFramePr>
+              <a:graphicFrameLocks xmlns:a="http://schemas.openxmlformats.org/drawingml/2006/main" noChangeAspect="1"/>
+            </wp:cNvGraphicFramePr>
+            <a:graphic xmlns:a="http://schemas.openxmlformats.org/drawingml/2006/main">
+              <a:graphicData uri="http://schemas.openxmlformats.org/drawingml/2006/picture">
+                <pic:pic xmlns:pic="http://schemas.openxmlformats.org/drawingml/2006/picture">
+                  <pic:nvPicPr>
+                    <pic:cNvPr id="0" name="Picture 2"/>
+                    <pic:cNvPicPr>
+                      <a:picLocks noChangeAspect="1" noChangeArrowheads="1"/>
+                    </pic:cNvPicPr>
+                  </pic:nvPicPr>
+                  <pic:blipFill>
+                    <a:blip r:embed="rId8" cstate="print">
+                      <a:extLst>
+                        <a:ext uri="{28A0092B-C50C-407E-A947-70E740481C1C}">
+                          <a14:useLocalDpi xmlns:a14="http://schemas.microsoft.com/office/drawing/2010/main" val="0"/>
+                        </a:ext>
+                      </a:extLst>
+                    </a:blip>
+                    <a:srcRect/>
+                    <a:stretch>
+                      <a:fillRect/>
+                    </a:stretch>
+                  </pic:blipFill>
+                  <pic:spPr bwMode="auto">
+                    <a:xfrm>
+                      <a:off x="0" y="0"/>
+                      <a:ext cx="1562100" cy="3213100"/>
+                    </a:xfrm>
+                    <a:prstGeom prst="rect">
+                      <a:avLst/>
+                    </a:prstGeom>
+                    <a:noFill/>
+                    <a:ln>
+                      <a:noFill/>
+                    </a:ln>
+                  </pic:spPr>
+                </pic:pic>
+              </a:graphicData>
+            </a:graphic>
+            <wp14:sizeRelH relativeFrom="page">
+              <wp14:pctWidth>0</wp14:pctWidth>
+            </wp14:sizeRelH>
+            <wp14:sizeRelV relativeFrom="page">
+              <wp14:pctHeight>0</wp14:pctHeight>
+            </wp14:sizeRelV>
+          </wp:anchor>
+        </w:drawing>
+      </w:r>
+      <w:r>
+        <w:rPr>
+          <w:sz w:val="48"/>
+          <w:szCs w:val="48"/>
+        </w:rPr>
+        <w:t>Create Journeys</w:t>
+      </w:r>
+    </w:p>
+    <w:p/>
+    <w:p>
+      <w:pPr>
+        <w:ind w:right="3420"/>
+        <w:rPr>
+          <w:sz w:val="32"/>
+          <w:szCs w:val="32"/>
+        </w:rPr>
+      </w:pPr>
+      <w:r>
+        <w:rPr>
+          <w:sz w:val="32"/>
+          <w:szCs w:val="32"/>
+        </w:rPr>
+        <w:t>Start by creating a Journey with MiTravel, so that you can remember your special times in your life</w:t>
+      </w:r>
+      <w:r>
+        <w:rPr>
+          <w:sz w:val="32"/>
+          <w:szCs w:val="32"/>
+        </w:rPr>
+        <w:t xml:space="preserve"> </w:t>
+      </w:r>
+      <w:r>
+        <w:rPr>
+          <w:sz w:val="32"/>
+          <w:szCs w:val="32"/>
+        </w:rPr>
+        <w:t>Travels.</w:t>
+      </w:r>
+      <w:r>
+        <w:rPr>
+          <w:noProof/>
+          <w:sz w:val="32"/>
+          <w:szCs w:val="32"/>
+        </w:rPr>
+        <w:t xml:space="preserve"> </w:t>
+      </w:r>
+    </w:p>
+    <w:p>
+      <w:pPr>
+        <w:rPr>
+          <w:sz w:val="32"/>
+          <w:szCs w:val="32"/>
+        </w:rPr>
+      </w:pPr>
+    </w:p>
+    <w:p>
+      <w:pPr>
+        <w:rPr>
+          <w:sz w:val="32"/>
+          <w:szCs w:val="32"/>
+        </w:rPr>
+      </w:pPr>
+    </w:p>
+    <w:p>
+      <w:pPr>
+        <w:rPr>
+          <w:sz w:val="32"/>
+          <w:szCs w:val="32"/>
+        </w:rPr>
+      </w:pPr>
+    </w:p>
+    <w:p>
+      <w:pPr>
+        <w:rPr>
+          <w:sz w:val="32"/>
+          <w:szCs w:val="32"/>
+        </w:rPr>
+      </w:pPr>
+    </w:p>
+    <w:p>
+      <w:pPr>
+        <w:rPr>
+          <w:sz w:val="32"/>
+          <w:szCs w:val="32"/>
+        </w:rPr>
+      </w:pPr>
+    </w:p>
+    <w:p>
+      <w:pPr>
+        <w:rPr>
+          <w:sz w:val="32"/>
+          <w:szCs w:val="32"/>
+        </w:rPr>
+      </w:pPr>
+    </w:p>
+    <w:p>
+      <w:pPr>
+        <w:rPr>
+          <w:sz w:val="32"/>
+          <w:szCs w:val="32"/>
+        </w:rPr>
+      </w:pPr>
+      <w:r>
+        <w:rPr>
+          <w:noProof/>
+          <w:sz w:val="32"/>
+          <w:szCs w:val="32"/>
+        </w:rPr>
+        <w:drawing>
+          <wp:anchor distT="0" distB="0" distL="114300" distR="114300" simplePos="0" relativeHeight="251659264" behindDoc="0" locked="0" layoutInCell="1" allowOverlap="1" wp14:anchorId="7AAECA8D" wp14:editId="7D428AE9">
+            <wp:simplePos x="0" y="0"/>
+            <wp:positionH relativeFrom="column">
+              <wp:posOffset>-219075</wp:posOffset>
+            </wp:positionH>
+            <wp:positionV relativeFrom="paragraph">
+              <wp:posOffset>318770</wp:posOffset>
+            </wp:positionV>
+            <wp:extent cx="1619250" cy="3331028"/>
+            <wp:effectExtent l="0" t="0" r="0" b="3175"/>
+            <wp:wrapSquare wrapText="bothSides"/>
+            <wp:docPr id="3" name="Picture 3"/>
+            <wp:cNvGraphicFramePr>
+              <a:graphicFrameLocks xmlns:a="http://schemas.openxmlformats.org/drawingml/2006/main" noChangeAspect="1"/>
+            </wp:cNvGraphicFramePr>
+            <a:graphic xmlns:a="http://schemas.openxmlformats.org/drawingml/2006/main">
+              <a:graphicData uri="http://schemas.openxmlformats.org/drawingml/2006/picture">
+                <pic:pic xmlns:pic="http://schemas.openxmlformats.org/drawingml/2006/picture">
+                  <pic:nvPicPr>
+                    <pic:cNvPr id="0" name="Picture 3"/>
+                    <pic:cNvPicPr>
+                      <a:picLocks noChangeAspect="1" noChangeArrowheads="1"/>
+                    </pic:cNvPicPr>
+                  </pic:nvPicPr>
+                  <pic:blipFill>
+                    <a:blip r:embed="rId9" cstate="print">
+                      <a:extLst>
+                        <a:ext uri="{28A0092B-C50C-407E-A947-70E740481C1C}">
+                          <a14:useLocalDpi xmlns:a14="http://schemas.microsoft.com/office/drawing/2010/main" val="0"/>
+                        </a:ext>
+                      </a:extLst>
+                    </a:blip>
+                    <a:srcRect/>
+                    <a:stretch>
+                      <a:fillRect/>
+                    </a:stretch>
+                  </pic:blipFill>
+                  <pic:spPr bwMode="auto">
+                    <a:xfrm>
+                      <a:off x="0" y="0"/>
+                      <a:ext cx="1619250" cy="3331028"/>
+                    </a:xfrm>
+                    <a:prstGeom prst="rect">
+                      <a:avLst/>
+                    </a:prstGeom>
+                    <a:noFill/>
+                    <a:ln>
+                      <a:noFill/>
+                    </a:ln>
+                  </pic:spPr>
+                </pic:pic>
+              </a:graphicData>
+            </a:graphic>
+            <wp14:sizeRelH relativeFrom="page">
+              <wp14:pctWidth>0</wp14:pctWidth>
+            </wp14:sizeRelH>
+            <wp14:sizeRelV relativeFrom="page">
+              <wp14:pctHeight>0</wp14:pctHeight>
+            </wp14:sizeRelV>
+          </wp:anchor>
+        </w:drawing>
+      </w:r>
+    </w:p>
+    <w:p>
+      <w:pPr>
+        <w:pStyle w:val="Heading1"/>
+        <w:ind w:left="3420"/>
+        <w:rPr>
+          <w:sz w:val="48"/>
+          <w:szCs w:val="48"/>
+        </w:rPr>
+      </w:pPr>
+      <w:r>
+        <w:rPr>
+          <w:sz w:val="48"/>
+          <w:szCs w:val="48"/>
+        </w:rPr>
+        <w:t>Add Journals</w:t>
+      </w:r>
+    </w:p>
+    <w:p/>
+    <w:p>
+      <w:pPr>
+        <w:ind w:left="3420"/>
+        <w:rPr>
+          <w:sz w:val="32"/>
+          <w:szCs w:val="32"/>
+        </w:rPr>
+      </w:pPr>
+      <w:r>
+        <w:rPr>
+          <w:sz w:val="32"/>
+          <w:szCs w:val="32"/>
+        </w:rPr>
+        <w:t>Once you have a created a new journey, Enter Journal entries to document your activities and feelings</w:t>
+      </w:r>
+      <w:r>
+        <w:rPr>
+          <w:sz w:val="32"/>
+          <w:szCs w:val="32"/>
+        </w:rPr>
+        <w:t>.</w:t>
+      </w:r>
+      <w:r>
+        <w:rPr>
+          <w:sz w:val="32"/>
+          <w:szCs w:val="32"/>
+        </w:rPr>
+        <w:t xml:space="preserve"> </w:t>
+      </w:r>
+    </w:p>
+    <w:p>
+      <w:pPr>
+        <w:rPr>
+          <w:sz w:val="32"/>
+          <w:szCs w:val="32"/>
+        </w:rPr>
+      </w:pPr>
+    </w:p>
+    <w:p>
+      <w:pPr>
+        <w:rPr>
+          <w:sz w:val="32"/>
+          <w:szCs w:val="32"/>
+        </w:rPr>
+      </w:pPr>
+    </w:p>
+    <w:p>
+      <w:pPr>
+        <w:rPr>
+          <w:sz w:val="32"/>
+          <w:szCs w:val="32"/>
+        </w:rPr>
+      </w:pPr>
+    </w:p>
+    <w:p>
+      <w:pPr>
+        <w:rPr>
+          <w:sz w:val="32"/>
+          <w:szCs w:val="32"/>
+        </w:rPr>
+      </w:pPr>
+    </w:p>
+    <w:p>
+      <w:pPr>
+        <w:rPr>
+          <w:sz w:val="32"/>
+          <w:szCs w:val="32"/>
+        </w:rPr>
+      </w:pPr>
+    </w:p>
+    <w:p>
+      <w:pPr>
+        <w:rPr>
+          <w:sz w:val="32"/>
+          <w:szCs w:val="32"/>
+        </w:rPr>
+      </w:pPr>
+    </w:p>
+    <w:p>
+      <w:pPr>
+        <w:rPr>
+          <w:sz w:val="32"/>
+          <w:szCs w:val="32"/>
+        </w:rPr>
+      </w:pPr>
+    </w:p>
+    <w:p>
+      <w:pPr>
+        <w:pStyle w:val="Heading1"/>
+        <w:rPr>
+          <w:sz w:val="48"/>
+          <w:szCs w:val="48"/>
+        </w:rPr>
+      </w:pPr>
+      <w:r>
+        <w:rPr>
+          <w:noProof/>
+        </w:rPr>
+        <w:drawing>
+          <wp:anchor distT="0" distB="0" distL="114300" distR="114300" simplePos="0" relativeHeight="251660288" behindDoc="0" locked="0" layoutInCell="1" allowOverlap="1" wp14:anchorId="69E40297" wp14:editId="1025CAD6">
+            <wp:simplePos x="0" y="0"/>
+            <wp:positionH relativeFrom="column">
+              <wp:posOffset>3866515</wp:posOffset>
+            </wp:positionH>
+            <wp:positionV relativeFrom="paragraph">
+              <wp:posOffset>125095</wp:posOffset>
+            </wp:positionV>
+            <wp:extent cx="1781175" cy="3956133"/>
+            <wp:effectExtent l="0" t="0" r="0" b="6350"/>
+            <wp:wrapSquare wrapText="bothSides"/>
+            <wp:docPr id="4" name="Picture 4"/>
+            <wp:cNvGraphicFramePr>
+              <a:graphicFrameLocks xmlns:a="http://schemas.openxmlformats.org/drawingml/2006/main" noChangeAspect="1"/>
+            </wp:cNvGraphicFramePr>
+            <a:graphic xmlns:a="http://schemas.openxmlformats.org/drawingml/2006/main">
+              <a:graphicData uri="http://schemas.openxmlformats.org/drawingml/2006/picture">
+                <pic:pic xmlns:pic="http://schemas.openxmlformats.org/drawingml/2006/picture">
+                  <pic:nvPicPr>
+                    <pic:cNvPr id="0" name="Picture 4"/>
+                    <pic:cNvPicPr>
+                      <a:picLocks noChangeAspect="1" noChangeArrowheads="1"/>
+                    </pic:cNvPicPr>
+                  </pic:nvPicPr>
+                  <pic:blipFill>
+                    <a:blip r:embed="rId10" cstate="print">
+                      <a:extLst>
+                        <a:ext uri="{28A0092B-C50C-407E-A947-70E740481C1C}">
+                          <a14:useLocalDpi xmlns:a14="http://schemas.microsoft.com/office/drawing/2010/main" val="0"/>
+                        </a:ext>
+                      </a:extLst>
+                    </a:blip>
+                    <a:srcRect/>
+                    <a:stretch>
+                      <a:fillRect/>
+                    </a:stretch>
+                  </pic:blipFill>
+                  <pic:spPr bwMode="auto">
+                    <a:xfrm>
+                      <a:off x="0" y="0"/>
+                      <a:ext cx="1781175" cy="3956133"/>
+                    </a:xfrm>
+                    <a:prstGeom prst="rect">
+                      <a:avLst/>
+                    </a:prstGeom>
+                    <a:noFill/>
+                    <a:ln>
+                      <a:noFill/>
+                    </a:ln>
+                  </pic:spPr>
+                </pic:pic>
+              </a:graphicData>
+            </a:graphic>
+            <wp14:sizeRelH relativeFrom="page">
+              <wp14:pctWidth>0</wp14:pctWidth>
+            </wp14:sizeRelH>
+            <wp14:sizeRelV relativeFrom="page">
+              <wp14:pctHeight>0</wp14:pctHeight>
+            </wp14:sizeRelV>
+          </wp:anchor>
+        </w:drawing>
+      </w:r>
+    </w:p>
+    <w:p>
+      <w:pPr>
+        <w:pStyle w:val="Heading1"/>
+        <w:rPr>
+          <w:sz w:val="48"/>
+          <w:szCs w:val="48"/>
+        </w:rPr>
+      </w:pPr>
+      <w:r>
+        <w:rPr>
+          <w:sz w:val="48"/>
+          <w:szCs w:val="48"/>
+        </w:rPr>
+        <w:t>Add photos</w:t>
+      </w:r>
+    </w:p>
+    <w:p/>
+    <w:p>
+      <w:pPr>
+        <w:rPr>
+          <w:sz w:val="32"/>
+          <w:szCs w:val="32"/>
+        </w:rPr>
+      </w:pPr>
+      <w:r>
+        <w:rPr>
+          <w:sz w:val="32"/>
+          <w:szCs w:val="32"/>
+        </w:rPr>
+        <w:t>Add photos to your journal entries to bring them to life and enhance the journal entry</w:t>
+      </w:r>
+      <w:r>
+        <w:rPr>
+          <w:sz w:val="32"/>
+          <w:szCs w:val="32"/>
+        </w:rPr>
+        <w:t>.</w:t>
+      </w:r>
+    </w:p>
+    <w:p>
+      <w:pPr>
+        <w:rPr>
+          <w:sz w:val="32"/>
+          <w:szCs w:val="32"/>
+        </w:rPr>
+      </w:pPr>
+    </w:p>
+    <w:p>
+      <w:pPr>
+        <w:rPr>
+          <w:sz w:val="32"/>
+          <w:szCs w:val="32"/>
+        </w:rPr>
+      </w:pPr>
+    </w:p>
+    <w:p>
+      <w:pPr>
+        <w:rPr>
+          <w:sz w:val="32"/>
+          <w:szCs w:val="32"/>
+        </w:rPr>
+      </w:pPr>
+    </w:p>
+    <w:p>
+      <w:pPr>
+        <w:rPr>
+          <w:sz w:val="32"/>
+          <w:szCs w:val="32"/>
+        </w:rPr>
+      </w:pPr>
+    </w:p>
+    <w:p>
+      <w:pPr>
+        <w:rPr>
+          <w:sz w:val="32"/>
+          <w:szCs w:val="32"/>
+        </w:rPr>
+      </w:pPr>
+    </w:p>
+    <w:p>
+      <w:pPr>
+        <w:rPr>
+          <w:sz w:val="32"/>
+          <w:szCs w:val="32"/>
+        </w:rPr>
+      </w:pPr>
+      <w:r>
+        <w:rPr>
+          <w:noProof/>
+        </w:rPr>
+        <w:drawing>
+          <wp:anchor distT="0" distB="0" distL="114300" distR="114300" simplePos="0" relativeHeight="251661312" behindDoc="0" locked="0" layoutInCell="1" allowOverlap="1" wp14:anchorId="11FA7259" wp14:editId="0000C9A1">
+            <wp:simplePos x="0" y="0"/>
+            <wp:positionH relativeFrom="column">
+              <wp:posOffset>-285750</wp:posOffset>
+            </wp:positionH>
+            <wp:positionV relativeFrom="paragraph">
+              <wp:posOffset>303530</wp:posOffset>
+            </wp:positionV>
+            <wp:extent cx="1663920" cy="3695700"/>
+            <wp:effectExtent l="0" t="0" r="0" b="0"/>
+            <wp:wrapSquare wrapText="bothSides"/>
+            <wp:docPr id="5" name="Picture 5"/>
+            <wp:cNvGraphicFramePr>
+              <a:graphicFrameLocks xmlns:a="http://schemas.openxmlformats.org/drawingml/2006/main" noChangeAspect="1"/>
+            </wp:cNvGraphicFramePr>
+            <a:graphic xmlns:a="http://schemas.openxmlformats.org/drawingml/2006/main">
+              <a:graphicData uri="http://schemas.openxmlformats.org/drawingml/2006/picture">
+                <pic:pic xmlns:pic="http://schemas.openxmlformats.org/drawingml/2006/picture">
+                  <pic:nvPicPr>
+                    <pic:cNvPr id="0" name="Picture 5"/>
+                    <pic:cNvPicPr>
+                      <a:picLocks noChangeAspect="1" noChangeArrowheads="1"/>
+                    </pic:cNvPicPr>
+                  </pic:nvPicPr>
+                  <pic:blipFill>
+                    <a:blip r:embed="rId11" cstate="print">
+                      <a:extLst>
+                        <a:ext uri="{28A0092B-C50C-407E-A947-70E740481C1C}">
+                          <a14:useLocalDpi xmlns:a14="http://schemas.microsoft.com/office/drawing/2010/main" val="0"/>
+                        </a:ext>
+                      </a:extLst>
+                    </a:blip>
+                    <a:srcRect/>
+                    <a:stretch>
+                      <a:fillRect/>
+                    </a:stretch>
+                  </pic:blipFill>
+                  <pic:spPr bwMode="auto">
+                    <a:xfrm>
+                      <a:off x="0" y="0"/>
+                      <a:ext cx="1663920" cy="3695700"/>
+                    </a:xfrm>
+                    <a:prstGeom prst="rect">
+                      <a:avLst/>
+                    </a:prstGeom>
+                    <a:noFill/>
+                    <a:ln>
+                      <a:noFill/>
+                    </a:ln>
+                  </pic:spPr>
+                </pic:pic>
+              </a:graphicData>
+            </a:graphic>
+            <wp14:sizeRelH relativeFrom="page">
+              <wp14:pctWidth>0</wp14:pctWidth>
+            </wp14:sizeRelH>
+            <wp14:sizeRelV relativeFrom="page">
+              <wp14:pctHeight>0</wp14:pctHeight>
+            </wp14:sizeRelV>
+          </wp:anchor>
+        </w:drawing>
+      </w:r>
+    </w:p>
+    <w:p>
+      <w:pPr>
+        <w:rPr>
+          <w:sz w:val="32"/>
+          <w:szCs w:val="32"/>
+        </w:rPr>
+      </w:pPr>
+    </w:p>
+    <w:p>
+      <w:pPr>
+        <w:rPr>
+          <w:sz w:val="32"/>
+          <w:szCs w:val="32"/>
+        </w:rPr>
+      </w:pPr>
+    </w:p>
+    <w:p>
+      <w:pPr>
+        <w:pStyle w:val="Heading1"/>
+        <w:ind w:left="3150"/>
+        <w:rPr>
+          <w:sz w:val="48"/>
+          <w:szCs w:val="48"/>
+        </w:rPr>
+      </w:pPr>
+      <w:r>
+        <w:rPr>
+          <w:sz w:val="48"/>
+          <w:szCs w:val="48"/>
+        </w:rPr>
+        <w:t>Interactive Map</w:t>
+      </w:r>
+    </w:p>
+    <w:p/>
+    <w:p>
+      <w:pPr>
+        <w:ind w:left="3150"/>
+        <w:rPr>
+          <w:sz w:val="32"/>
+          <w:szCs w:val="32"/>
+        </w:rPr>
+      </w:pPr>
+      <w:r>
+        <w:rPr>
+          <w:sz w:val="32"/>
+          <w:szCs w:val="32"/>
+        </w:rPr>
+        <w:t>Relive each Journey by following your journal entries on the map together with the places you visited.</w:t>
+      </w:r>
+    </w:p>
+    <w:p/>
+    <w:p>
+      <w:pPr>
+        <w:rPr>
+          <w:sz w:val="32"/>
+          <w:szCs w:val="32"/>
+        </w:rPr>
+      </w:pPr>
     </w:p>
     <w:sectPr>
       <w:pgSz w:w="12240" w:h="15840"/>
@@ -314,7 +986,7 @@
 </file>
 
 <file path=word/styles.xml><?xml version="1.0" encoding="utf-8"?>
-<w:styles xmlns:mc="http://schemas.openxmlformats.org/markup-compatibility/2006" xmlns:r="http://schemas.openxmlformats.org/officeDocument/2006/relationships" xmlns:w="http://schemas.openxmlformats.org/wordprocessingml/2006/main" xmlns:w14="http://schemas.microsoft.com/office/word/2010/wordml" xmlns:w15="http://schemas.microsoft.com/office/word/2012/wordml" xmlns:w16cex="http://schemas.microsoft.com/office/word/2018/wordml/cex" xmlns:w16cid="http://schemas.microsoft.com/office/word/2016/wordml/cid" xmlns:w16="http://schemas.microsoft.com/office/word/2018/wordml" xmlns:w16se="http://schemas.microsoft.com/office/word/2015/wordml/symex" mc:Ignorable="w14 w15 w16se w16cid w16 w16cex">
+<w:styles xmlns:mc="http://schemas.openxmlformats.org/markup-compatibility/2006" xmlns:r="http://schemas.openxmlformats.org/officeDocument/2006/relationships" xmlns:w="http://schemas.openxmlformats.org/wordprocessingml/2006/main" xmlns:w14="http://schemas.microsoft.com/office/word/2010/wordml" xmlns:w15="http://schemas.microsoft.com/office/word/2012/wordml" xmlns:w16cex="http://schemas.microsoft.com/office/word/2018/wordml/cex" xmlns:w16cid="http://schemas.microsoft.com/office/word/2016/wordml/cid" xmlns:w16="http://schemas.microsoft.com/office/word/2018/wordml" xmlns:w16sdtdh="http://schemas.microsoft.com/office/word/2020/wordml/sdtdatahash" xmlns:w16se="http://schemas.microsoft.com/office/word/2015/wordml/symex" mc:Ignorable="w14 w15 w16se w16cid w16 w16cex w16sdtdh">
   <w:docDefaults>
     <w:rPrDefault>
       <w:rPr>
@@ -712,6 +1384,27 @@
     <w:name w:val="Normal"/>
     <w:qFormat/>
   </w:style>
+  <w:style w:type="paragraph" w:styleId="Heading1">
+    <w:name w:val="heading 1"/>
+    <w:basedOn w:val="Normal"/>
+    <w:next w:val="Normal"/>
+    <w:link w:val="Heading1Char"/>
+    <w:uiPriority w:val="9"/>
+    <w:qFormat/>
+    <w:rsid w:val="00FE08CF"/>
+    <w:pPr>
+      <w:keepNext/>
+      <w:keepLines/>
+      <w:spacing w:before="240" w:after="0"/>
+      <w:outlineLvl w:val="0"/>
+    </w:pPr>
+    <w:rPr>
+      <w:rFonts w:asciiTheme="majorHAnsi" w:eastAsiaTheme="majorEastAsia" w:hAnsiTheme="majorHAnsi" w:cstheme="majorBidi"/>
+      <w:color w:val="2F5496" w:themeColor="accent1" w:themeShade="BF"/>
+      <w:sz w:val="32"/>
+      <w:szCs w:val="32"/>
+    </w:rPr>
+  </w:style>
   <w:style w:type="character" w:default="1" w:styleId="DefaultParagraphFont">
     <w:name w:val="Default Paragraph Font"/>
     <w:uiPriority w:val="1"/>
@@ -900,6 +1593,19 @@
     <w:rPr>
       <w:b/>
       <w:bCs/>
+    </w:rPr>
+  </w:style>
+  <w:style w:type="character" w:customStyle="1" w:styleId="Heading1Char">
+    <w:name w:val="Heading 1 Char"/>
+    <w:basedOn w:val="DefaultParagraphFont"/>
+    <w:link w:val="Heading1"/>
+    <w:uiPriority w:val="9"/>
+    <w:rsid w:val="00FE08CF"/>
+    <w:rPr>
+      <w:rFonts w:asciiTheme="majorHAnsi" w:eastAsiaTheme="majorEastAsia" w:hAnsiTheme="majorHAnsi" w:cstheme="majorBidi"/>
+      <w:color w:val="2F5496" w:themeColor="accent1" w:themeShade="BF"/>
+      <w:sz w:val="32"/>
+      <w:szCs w:val="32"/>
     </w:rPr>
   </w:style>
 </w:styles>

--- a/Blurbs.docx
+++ b/Blurbs.docx
@@ -113,6 +113,15 @@
     </w:p>
     <w:p/>
     <w:p>
+      <w:pPr>
+        <w:rPr>
+          <w:rStyle w:val="Hyperlink"/>
+          <w:rFonts w:ascii="Segoe UI" w:hAnsi="Segoe UI" w:cs="Segoe UI"/>
+          <w:b/>
+          <w:bCs/>
+          <w:shd w:val="clear" w:color="auto" w:fill="E8E8E8"/>
+        </w:rPr>
+      </w:pPr>
       <w:r>
         <w:rPr>
           <w:rFonts w:ascii="Segoe UI" w:hAnsi="Segoe UI" w:cs="Segoe UI"/>
@@ -154,6 +163,30 @@
         </w:r>
       </w:hyperlink>
     </w:p>
+    <w:p>
+      <w:r>
+        <w:t xml:space="preserve">Photo by </w:t>
+      </w:r>
+      <w:hyperlink r:id="rId8" w:history="1">
+        <w:r>
+          <w:rPr>
+            <w:rStyle w:val="Hyperlink"/>
+          </w:rPr>
+          <w:t>Augustine Wong</w:t>
+        </w:r>
+      </w:hyperlink>
+      <w:r>
+        <w:t xml:space="preserve"> on </w:t>
+      </w:r>
+      <w:hyperlink r:id="rId9" w:history="1">
+        <w:r>
+          <w:rPr>
+            <w:rStyle w:val="Hyperlink"/>
+          </w:rPr>
+          <w:t>Unsplash</w:t>
+        </w:r>
+      </w:hyperlink>
+    </w:p>
     <w:p/>
     <w:p>
       <w:r>
@@ -323,7 +356,15 @@
     </w:p>
     <w:p>
       <w:r>
-        <w:t>On the map you can see everywhere you have been  filtered down by day, and where each of the journal entries happened.</w:t>
+        <w:t xml:space="preserve">On the map you can see everywhere you have </w:t>
+      </w:r>
+      <w:proofErr w:type="gramStart"/>
+      <w:r>
+        <w:t>been  filtered</w:t>
+      </w:r>
+      <w:proofErr w:type="gramEnd"/>
+      <w:r>
+        <w:t xml:space="preserve"> down by day, and where each of the journal entries happened.</w:t>
       </w:r>
     </w:p>
     <w:p>
@@ -373,7 +414,7 @@
                     </pic:cNvPicPr>
                   </pic:nvPicPr>
                   <pic:blipFill>
-                    <a:blip r:embed="rId8" cstate="print">
+                    <a:blip r:embed="rId10" cstate="print">
                       <a:extLst>
                         <a:ext uri="{28A0092B-C50C-407E-A947-70E740481C1C}">
                           <a14:useLocalDpi xmlns:a14="http://schemas.microsoft.com/office/drawing/2010/main" val="0"/>
@@ -432,21 +473,7 @@
           <w:sz w:val="32"/>
           <w:szCs w:val="32"/>
         </w:rPr>
-        <w:t>Start by creating a Journey with MiTravel, so that you can remember your special times in your life</w:t>
-      </w:r>
-      <w:r>
-        <w:rPr>
-          <w:sz w:val="32"/>
-          <w:szCs w:val="32"/>
-        </w:rPr>
-        <w:t xml:space="preserve"> </w:t>
-      </w:r>
-      <w:r>
-        <w:rPr>
-          <w:sz w:val="32"/>
-          <w:szCs w:val="32"/>
-        </w:rPr>
-        <w:t>Travels.</w:t>
+        <w:t>Start by creating a Journey with MiTravel, so that you can remember your special times in your life Travels.</w:t>
       </w:r>
       <w:r>
         <w:rPr>
@@ -544,7 +571,7 @@
                     </pic:cNvPicPr>
                   </pic:nvPicPr>
                   <pic:blipFill>
-                    <a:blip r:embed="rId9" cstate="print">
+                    <a:blip r:embed="rId11" cstate="print">
                       <a:extLst>
                         <a:ext uri="{28A0092B-C50C-407E-A947-70E740481C1C}">
                           <a14:useLocalDpi xmlns:a14="http://schemas.microsoft.com/office/drawing/2010/main" val="0"/>
@@ -724,7 +751,7 @@
                     </pic:cNvPicPr>
                   </pic:nvPicPr>
                   <pic:blipFill>
-                    <a:blip r:embed="rId10" cstate="print">
+                    <a:blip r:embed="rId12" cstate="print">
                       <a:extLst>
                         <a:ext uri="{28A0092B-C50C-407E-A947-70E740481C1C}">
                           <a14:useLocalDpi xmlns:a14="http://schemas.microsoft.com/office/drawing/2010/main" val="0"/>
@@ -878,7 +905,7 @@
                     </pic:cNvPicPr>
                   </pic:nvPicPr>
                   <pic:blipFill>
-                    <a:blip r:embed="rId11" cstate="print">
+                    <a:blip r:embed="rId13" cstate="print">
                       <a:extLst>
                         <a:ext uri="{28A0092B-C50C-407E-A947-70E740481C1C}">
                           <a14:useLocalDpi xmlns:a14="http://schemas.microsoft.com/office/drawing/2010/main" val="0"/>
